--- a/listovki/Защита_коров_листовка.docx
+++ b/listovki/Защита_коров_листовка.docx
@@ -27,7 +27,12 @@
         <w:jc w:val="both"/>
       </w:pPr>
       <w:r>
-        <w:t>«Всё живое боится мучений, всё живое боится смерти; познай самого себя не только в человеке, но во всяком живом существе, не убивай и не причиняй страдания и смерти».</w:t>
+        <w:t>«Всё живое боится мучени</w:t>
+      </w:r>
+      <w:bookmarkStart w:id="0" w:name="_GoBack"/>
+      <w:bookmarkEnd w:id="0"/>
+      <w:r>
+        <w:t>й, всё живое боится смерти; познай самого себя не только в человеке, но во всяком живом существе, не убивай и не причиняй страдания и смерти».</w:t>
       </w:r>
     </w:p>
     <w:p>
@@ -100,8 +105,8 @@
           <w:u w:val="single"/>
         </w:rPr>
       </w:pPr>
-      <w:bookmarkStart w:id="0" w:name="_gjdgxs" w:colFirst="0" w:colLast="0"/>
-      <w:bookmarkEnd w:id="0"/>
+      <w:bookmarkStart w:id="1" w:name="_gjdgxs" w:colFirst="0" w:colLast="0"/>
+      <w:bookmarkEnd w:id="1"/>
       <w:r>
         <w:rPr>
           <w:i/>
@@ -329,8 +334,6 @@
         </w:rPr>
         <w:t>Телефон. +38 096 805 55 98 </w:t>
       </w:r>
-      <w:bookmarkStart w:id="1" w:name="_GoBack"/>
-      <w:bookmarkEnd w:id="1"/>
     </w:p>
     <w:p>
       <w:pPr>
@@ -499,18 +502,8 @@
           <w:color w:val="212529"/>
           <w:sz w:val="22"/>
         </w:rPr>
-        <w:t>Коровы дают вам молоко, кормят вас, и, как минимум поэтому, заслуживают хорошего отношения</w:t>
-      </w:r>
-      <w:proofErr w:type="gramStart"/>
-      <w:r>
-        <w:rPr>
-          <w:rFonts w:asciiTheme="majorHAnsi" w:hAnsiTheme="majorHAnsi" w:cstheme="majorHAnsi"/>
-          <w:color w:val="212529"/>
-          <w:sz w:val="22"/>
-        </w:rPr>
-        <w:t xml:space="preserve">. </w:t>
-      </w:r>
-      <w:proofErr w:type="gramEnd"/>
+        <w:t xml:space="preserve">Коровы дают вам молоко, кормят вас, и, как минимум поэтому, заслуживают хорошего отношения. </w:t>
+      </w:r>
       <w:r>
         <w:rPr>
           <w:rFonts w:asciiTheme="majorHAnsi" w:hAnsiTheme="majorHAnsi" w:cstheme="majorHAnsi"/>
@@ -694,16 +687,7 @@
           <w:sz w:val="22"/>
           <w:szCs w:val="22"/>
         </w:rPr>
-        <w:t xml:space="preserve"> </w:t>
-      </w:r>
-      <w:r>
-        <w:rPr>
-          <w:rFonts w:asciiTheme="majorHAnsi" w:hAnsiTheme="majorHAnsi" w:cstheme="majorHAnsi"/>
-          <w:color w:val="212529"/>
-          <w:sz w:val="22"/>
-          <w:szCs w:val="22"/>
-        </w:rPr>
-        <w:t>у вас</w:t>
+        <w:t xml:space="preserve"> у вас</w:t>
       </w:r>
       <w:r>
         <w:rPr>
@@ -833,7 +817,7 @@
     <w:sectPr>
       <w:footerReference w:type="default" r:id="rId9"/>
       <w:pgSz w:w="11906" w:h="16838"/>
-      <w:pgMar w:top="426" w:right="707" w:bottom="709" w:left="1134" w:header="708" w:footer="503" w:gutter="0"/>
+      <w:pgMar w:top="426" w:right="707" w:bottom="709" w:left="993" w:header="708" w:footer="503" w:gutter="0"/>
       <w:pgNumType w:start="1"/>
       <w:cols w:space="720"/>
     </w:sectPr>
